--- a/_lib/kit/app/A1111_reForge-iconArt/A1111_reForge_install-iconArt.docx
+++ b/_lib/kit/app/A1111_reForge-iconArt/A1111_reForge_install-iconArt.docx
@@ -62,7 +62,24 @@
     </w:p>
     <w:p>
       <w:r>
-        <w:t>Then download these files, and place in the ‘models/StableDiffusers’ directory (or whichever models subdirectory is appropriate)</w:t>
+        <w:t>Then download these files, and place in the ‘</w:t>
+      </w:r>
+      <w:proofErr w:type="spellStart"/>
+      <w:r>
+        <w:t>webui</w:t>
+      </w:r>
+      <w:proofErr w:type="spellEnd"/>
+      <w:r>
+        <w:t>\models\Stable-diffusion</w:t>
+      </w:r>
+      <w:r>
+        <w:t xml:space="preserve">’ </w:t>
+      </w:r>
+      <w:r>
+        <w:t>sub</w:t>
+      </w:r>
+      <w:r>
+        <w:t>directory</w:t>
       </w:r>
       <w:r>
         <w:t>.</w:t>
@@ -76,7 +93,15 @@
     </w:p>
     <w:p>
       <w:r>
-        <w:t>From either of these links (HuggingFace should not require login to download):</w:t>
+        <w:t>From either of these links (</w:t>
+      </w:r>
+      <w:proofErr w:type="spellStart"/>
+      <w:r>
+        <w:t>HuggingFace</w:t>
+      </w:r>
+      <w:proofErr w:type="spellEnd"/>
+      <w:r>
+        <w:t xml:space="preserve"> should not require login to download):</w:t>
       </w:r>
     </w:p>
     <w:p>
@@ -102,8 +127,13 @@
     <w:p/>
     <w:p>
       <w:r>
-        <w:t>animagine-xl-3.1.safetensors</w:t>
-      </w:r>
+        <w:t>animagine-xl-3.</w:t>
+      </w:r>
+      <w:proofErr w:type="gramStart"/>
+      <w:r>
+        <w:t>1.safetensors</w:t>
+      </w:r>
+      <w:proofErr w:type="gramEnd"/>
     </w:p>
     <w:p>
       <w:hyperlink r:id="rId7" w:history="1">
@@ -126,16 +156,60 @@
     </w:p>
     <w:p>
       <w:r>
-        <w:t>Now download this file and place in the ‘models/Lycoris’ directory (or whichever models subdirectory is appropriate).</w:t>
-      </w:r>
-    </w:p>
-    <w:p>
-      <w:r>
-        <w:t>FEGBA-Sprites-illus_Fp</w:t>
+        <w:t xml:space="preserve">Now download this file and </w:t>
+      </w:r>
+      <w:proofErr w:type="gramStart"/>
+      <w:r>
+        <w:t>place</w:t>
+      </w:r>
+      <w:proofErr w:type="gramEnd"/>
+      <w:r>
+        <w:t xml:space="preserve"> in the ‘</w:t>
+      </w:r>
+      <w:proofErr w:type="spellStart"/>
+      <w:r>
+        <w:t>webui</w:t>
+      </w:r>
+      <w:proofErr w:type="spellEnd"/>
+      <w:r>
+        <w:t>\models\Lora</w:t>
+      </w:r>
+      <w:r>
+        <w:t>’ sub</w:t>
+      </w:r>
+      <w:r>
+        <w:t>directory (</w:t>
+      </w:r>
+      <w:r>
+        <w:t xml:space="preserve">yes, you may have to </w:t>
+      </w:r>
+      <w:r>
+        <w:rPr>
+          <w:u w:val="single"/>
+        </w:rPr>
+        <w:t>create the directory</w:t>
+      </w:r>
+      <w:r>
+        <w:t>).</w:t>
+      </w:r>
+    </w:p>
+    <w:p>
+      <w:r>
+        <w:t>FEGBA-Sprites-</w:t>
+      </w:r>
+      <w:proofErr w:type="spellStart"/>
+      <w:r>
+        <w:t>illus_</w:t>
+      </w:r>
+      <w:proofErr w:type="gramStart"/>
+      <w:r>
+        <w:t>Fp</w:t>
       </w:r>
       <w:r>
         <w:t>.safetensors</w:t>
       </w:r>
+      <w:proofErr w:type="spellEnd"/>
+      <w:proofErr w:type="gramEnd"/>
     </w:p>
     <w:p>
       <w:hyperlink r:id="rId8" w:history="1">
@@ -224,7 +298,15 @@
     </w:p>
     <w:p>
       <w:r>
-        <w:t>The original SDXL 1.0 base model was trained on pairs of images and natural language captions. From there, the community has curated pairs of images and captions of ordered comma delimited ‘tag’ keywords de-facto standardized as ‘Danbooru’ tags.</w:t>
+        <w:t>The original SDXL 1.0 base model was trained on pairs of images and natural language captions. From there, the community has curated pairs of images and captions of ordered comma delimited ‘tag’ keywords de-facto standardized as ‘</w:t>
+      </w:r>
+      <w:proofErr w:type="spellStart"/>
+      <w:r>
+        <w:t>Danbooru</w:t>
+      </w:r>
+      <w:proofErr w:type="spellEnd"/>
+      <w:r>
+        <w:t>’ tags.</w:t>
       </w:r>
     </w:p>
     <w:p>
@@ -263,7 +345,15 @@
     </w:p>
     <w:p>
       <w:r>
-        <w:t>To better describe the objects you want to include in your clip art, such as historical style, an LLM assist prompt is available at:</w:t>
+        <w:t xml:space="preserve">To better describe the </w:t>
+      </w:r>
+      <w:proofErr w:type="gramStart"/>
+      <w:r>
+        <w:t>objects</w:t>
+      </w:r>
+      <w:proofErr w:type="gramEnd"/>
+      <w:r>
+        <w:t xml:space="preserve"> you want to include in your clip art, such as historical style, an LLM assist prompt is available at:</w:t>
       </w:r>
     </w:p>
     <w:p>
@@ -278,6 +368,7 @@
     </w:p>
     <w:p>
       <w:r>
+        <w:lastRenderedPageBreak/>
         <w:t>This prompt has been tested with a derivative of the Llama 3.1 8b LLM model with excellent results, but may also be usable enough with ChatGPT, etc.</w:t>
       </w:r>
     </w:p>
@@ -294,7 +385,11 @@
         <w:t xml:space="preserve">For clip art, use </w:t>
       </w:r>
       <w:r>
-        <w:t>animagine-xl-3.1</w:t>
+        <w:t>animagine-xl-3.</w:t>
+      </w:r>
+      <w:proofErr w:type="gramStart"/>
+      <w:r>
+        <w:t>1</w:t>
       </w:r>
       <w:r>
         <w:t xml:space="preserve"> </w:t>
@@ -302,6 +397,7 @@
       <w:r>
         <w:t>.</w:t>
       </w:r>
+      <w:proofErr w:type="gramEnd"/>
     </w:p>
     <w:p>
       <w:r>
@@ -317,11 +413,21 @@
         <w:t xml:space="preserve">with the </w:t>
       </w:r>
       <w:r>
-        <w:t>FEGBA-Sprites-illus_Fp</w:t>
-      </w:r>
-      <w:r>
-        <w:t xml:space="preserve"> LORA/LYCORIS .</w:t>
-      </w:r>
+        <w:t>FEGBA-Sprites-</w:t>
+      </w:r>
+      <w:proofErr w:type="spellStart"/>
+      <w:r>
+        <w:t>illus_Fp</w:t>
+      </w:r>
+      <w:proofErr w:type="spellEnd"/>
+      <w:r>
+        <w:t xml:space="preserve"> LORA/</w:t>
+      </w:r>
+      <w:proofErr w:type="gramStart"/>
+      <w:r>
+        <w:t>LYCORIS .</w:t>
+      </w:r>
+      <w:proofErr w:type="gramEnd"/>
     </w:p>
     <w:p>
       <w:pPr>
@@ -339,7 +445,15 @@
     </w:p>
     <w:p>
       <w:r>
-        <w:t>Stable Diffusion models begin with a random noise image. Yes, as dense a mix as you can get of random dots of red, green, blue, and everything in between.</w:t>
+        <w:t xml:space="preserve">Stable Diffusion models begin with a random noise image. Yes, as dense a mix as you can </w:t>
+      </w:r>
+      <w:proofErr w:type="gramStart"/>
+      <w:r>
+        <w:t>get of</w:t>
+      </w:r>
+      <w:proofErr w:type="gramEnd"/>
+      <w:r>
+        <w:t xml:space="preserve"> random dots of red, green, blue, and everything in between.</w:t>
       </w:r>
     </w:p>
     <w:p>
@@ -347,7 +461,15 @@
         <w:t>That random noise is refined to get closer and closer to the concepts that are associated with the text prompt, based on the training from pairs of images, and captions. In the case of modern community models</w:t>
       </w:r>
       <w:r>
-        <w:t>, additional training has been done with a de-facto standardized strict but vast set of keywords/tags, to improve control.</w:t>
+        <w:t xml:space="preserve">, additional training has been done with a </w:t>
+      </w:r>
+      <w:proofErr w:type="gramStart"/>
+      <w:r>
+        <w:t>de-facto</w:t>
+      </w:r>
+      <w:proofErr w:type="gramEnd"/>
+      <w:r>
+        <w:t xml:space="preserve"> standardized strict but vast set of keywords/tags, to improve control.</w:t>
       </w:r>
     </w:p>
     <w:p>
@@ -376,22 +498,54 @@
         <w:t>a few</w:t>
       </w:r>
       <w:r>
-        <w:t xml:space="preserve"> useful options, all of them fp16 LORA . Lower precision LORA is of no known benefit and should never be used.</w:t>
-      </w:r>
-    </w:p>
-    <w:p>
-      <w:r>
-        <w:t>bnp-fp4 (fp16 LoRA)</w:t>
-      </w:r>
-    </w:p>
-    <w:p>
-      <w:r>
-        <w:t>fp8_e5m2 (fp16 LoRA)</w:t>
-      </w:r>
-    </w:p>
-    <w:p>
-      <w:r>
-        <w:t>fp8_e4m3fn (fp16 LoRA)</w:t>
+        <w:t xml:space="preserve"> useful options, all of them fp16 </w:t>
+      </w:r>
+      <w:proofErr w:type="gramStart"/>
+      <w:r>
+        <w:t>LORA .</w:t>
+      </w:r>
+      <w:proofErr w:type="gramEnd"/>
+      <w:r>
+        <w:t xml:space="preserve"> Lower precision LORA is of no known benefit and should never be used.</w:t>
+      </w:r>
+    </w:p>
+    <w:p>
+      <w:r>
+        <w:t xml:space="preserve">bnp-fp4 (fp16 </w:t>
+      </w:r>
+      <w:proofErr w:type="spellStart"/>
+      <w:r>
+        <w:t>LoRA</w:t>
+      </w:r>
+      <w:proofErr w:type="spellEnd"/>
+      <w:r>
+        <w:t>)</w:t>
+      </w:r>
+    </w:p>
+    <w:p>
+      <w:r>
+        <w:t xml:space="preserve">fp8_e5m2 (fp16 </w:t>
+      </w:r>
+      <w:proofErr w:type="spellStart"/>
+      <w:r>
+        <w:t>LoRA</w:t>
+      </w:r>
+      <w:proofErr w:type="spellEnd"/>
+      <w:r>
+        <w:t>)</w:t>
+      </w:r>
+    </w:p>
+    <w:p>
+      <w:r>
+        <w:t xml:space="preserve">fp8_e4m3fn (fp16 </w:t>
+      </w:r>
+      <w:proofErr w:type="spellStart"/>
+      <w:r>
+        <w:t>LoRA</w:t>
+      </w:r>
+      <w:proofErr w:type="spellEnd"/>
+      <w:r>
+        <w:t>)</w:t>
       </w:r>
     </w:p>
     <w:p>
@@ -399,7 +553,6 @@
         <w:pStyle w:val="Heading2"/>
       </w:pPr>
       <w:r>
-        <w:lastRenderedPageBreak/>
         <w:t>Sampler, Schedule, Steps</w:t>
       </w:r>
     </w:p>
@@ -477,10 +630,27 @@
     </w:p>
     <w:p>
       <w:r>
+        <w:lastRenderedPageBreak/>
         <w:t>Most of the sampler algorithms available are very obsolete, kept around to recreate and modify historical examples of good images.</w:t>
       </w:r>
       <w:r>
-        <w:t xml:space="preserve"> Most others generate very slightly different, but more often defective, images (eg. duplicate fingers), or just randomly different results (ie. as if a different random seed had been used).</w:t>
+        <w:t xml:space="preserve"> Most others generate very slightly different, but more often defective, images (</w:t>
+      </w:r>
+      <w:proofErr w:type="spellStart"/>
+      <w:r>
+        <w:t>eg.</w:t>
+      </w:r>
+      <w:proofErr w:type="spellEnd"/>
+      <w:r>
+        <w:t xml:space="preserve"> duplicate fingers), or just randomly different results (</w:t>
+      </w:r>
+      <w:proofErr w:type="spellStart"/>
+      <w:r>
+        <w:t>ie</w:t>
+      </w:r>
+      <w:proofErr w:type="spellEnd"/>
+      <w:r>
+        <w:t>. as if a different random seed had been used).</w:t>
       </w:r>
     </w:p>
     <w:p>
@@ -573,8 +743,21 @@
       </w:r>
     </w:p>
     <w:p>
-      <w:r>
-        <w:t>Polyexponential – Can generate the best images with very large number of steps (120-150 steps).</w:t>
+      <w:proofErr w:type="spellStart"/>
+      <w:r>
+        <w:t>Polyexponential</w:t>
+      </w:r>
+      <w:proofErr w:type="spellEnd"/>
+      <w:r>
+        <w:t xml:space="preserve"> – Can generate the best images with </w:t>
+      </w:r>
+      <w:proofErr w:type="gramStart"/>
+      <w:r>
+        <w:t>very</w:t>
+      </w:r>
+      <w:proofErr w:type="gramEnd"/>
+      <w:r>
+        <w:t xml:space="preserve"> large number of steps (120-150 steps).</w:t>
       </w:r>
       <w:r>
         <w:t xml:space="preserve"> Computationally intense, slow, but </w:t>
@@ -605,7 +788,15 @@
     </w:p>
     <w:p>
       <w:r>
-        <w:t>Models can differ somewhat in the recommended CFG value range. Usually 5-7 is recommended for most models.</w:t>
+        <w:t xml:space="preserve">Models can differ somewhat in the recommended CFG value range. </w:t>
+      </w:r>
+      <w:proofErr w:type="gramStart"/>
+      <w:r>
+        <w:t>Usually</w:t>
+      </w:r>
+      <w:proofErr w:type="gramEnd"/>
+      <w:r>
+        <w:t xml:space="preserve"> 5-7 is recommended for most models.</w:t>
       </w:r>
     </w:p>
     <w:p>
@@ -619,7 +810,6 @@
         <w:pStyle w:val="Heading1"/>
       </w:pPr>
       <w:r>
-        <w:lastRenderedPageBreak/>
         <w:t>Alternatives</w:t>
       </w:r>
     </w:p>
@@ -642,12 +832,37 @@
         <w:t xml:space="preserve"> an automatically installed ‘Llama-augment’ model, which can be much more robust</w:t>
       </w:r>
       <w:r>
-        <w:t>, as well as OpenWebUI and a metasearch  engine usable by the AI.</w:t>
-      </w:r>
-    </w:p>
-    <w:p>
-      <w:r>
-        <w:t>For MSWindows, installation is very straightforward, including installing ‘extendedInterface’ with the ‘extIface.exe’ installer, instructions are available at:</w:t>
+        <w:t xml:space="preserve">, as well as </w:t>
+      </w:r>
+      <w:proofErr w:type="spellStart"/>
+      <w:r>
+        <w:t>OpenWebUI</w:t>
+      </w:r>
+      <w:proofErr w:type="spellEnd"/>
+      <w:r>
+        <w:t xml:space="preserve"> and a </w:t>
+      </w:r>
+      <w:proofErr w:type="gramStart"/>
+      <w:r>
+        <w:t>metasearch  engine</w:t>
+      </w:r>
+      <w:proofErr w:type="gramEnd"/>
+      <w:r>
+        <w:t xml:space="preserve"> usable by the AI.</w:t>
+      </w:r>
+    </w:p>
+    <w:p>
+      <w:r>
+        <w:lastRenderedPageBreak/>
+        <w:t xml:space="preserve">For </w:t>
+      </w:r>
+      <w:proofErr w:type="spellStart"/>
+      <w:r>
+        <w:t>MSWindows</w:t>
+      </w:r>
+      <w:proofErr w:type="spellEnd"/>
+      <w:r>
+        <w:t>, installation is very straightforward, including installing ‘extendedInterface’ with the ‘extIface.exe’ installer, instructions are available at:</w:t>
       </w:r>
     </w:p>
     <w:p>
@@ -662,8 +877,21 @@
     </w:p>
     <w:p>
       <w:r>
-        <w:t>For Unix/Linux, the installation is automatic, available as part of ubdist/OS .</w:t>
-      </w:r>
+        <w:t xml:space="preserve">For Unix/Linux, the installation is automatic, available as part of </w:t>
+      </w:r>
+      <w:proofErr w:type="spellStart"/>
+      <w:r>
+        <w:t>ubdist</w:t>
+      </w:r>
+      <w:proofErr w:type="spellEnd"/>
+      <w:r>
+        <w:t>/</w:t>
+      </w:r>
+      <w:proofErr w:type="gramStart"/>
+      <w:r>
+        <w:t>OS .</w:t>
+      </w:r>
+      <w:proofErr w:type="gramEnd"/>
     </w:p>
     <w:p>
       <w:hyperlink r:id="rId12" w:history="1">
@@ -677,7 +905,15 @@
     </w:p>
     <w:p>
       <w:r>
-        <w:t>Scripts to automate this installation are in the neighboring subdirectories along with the MSWindows installation instructions.</w:t>
+        <w:t xml:space="preserve">Scripts to automate this installation are in the neighboring subdirectories along with the </w:t>
+      </w:r>
+      <w:proofErr w:type="spellStart"/>
+      <w:r>
+        <w:t>MSWindows</w:t>
+      </w:r>
+      <w:proofErr w:type="spellEnd"/>
+      <w:r>
+        <w:t xml:space="preserve"> installation instructions.</w:t>
       </w:r>
     </w:p>
     <w:p/>
@@ -726,7 +962,23 @@
     </w:p>
     <w:p>
       <w:r>
-        <w:t xml:space="preserve">Downloading the needed files can be done more automatically, from GitHub repository and release files, using the scripts from the iconArt repository. This works with the MSWindows platform as well if </w:t>
+        <w:t xml:space="preserve">Downloading the needed files can be done more automatically, from GitHub repository and release files, using the scripts from the </w:t>
+      </w:r>
+      <w:proofErr w:type="spellStart"/>
+      <w:r>
+        <w:t>iconArt</w:t>
+      </w:r>
+      <w:proofErr w:type="spellEnd"/>
+      <w:r>
+        <w:t xml:space="preserve"> repository. This works with the </w:t>
+      </w:r>
+      <w:proofErr w:type="spellStart"/>
+      <w:r>
+        <w:t>MSWindows</w:t>
+      </w:r>
+      <w:proofErr w:type="spellEnd"/>
+      <w:r>
+        <w:t xml:space="preserve"> platform as well if </w:t>
       </w:r>
       <w:r>
         <w:t>‘</w:t>
@@ -768,8 +1020,23 @@
     </w:p>
     <w:p>
       <w:r>
-        <w:lastRenderedPageBreak/>
-        <w:t xml:space="preserve">These scripts, and possibly also the model files with Stable Diffusion software, are normally already included with ubdist/OS , available as a raw disk/USB image, a bootable BD/USB ISO, and as an automatically installable </w:t>
+        <w:t xml:space="preserve">These scripts, and possibly also the model files with Stable Diffusion software, are normally already included with </w:t>
+      </w:r>
+      <w:proofErr w:type="spellStart"/>
+      <w:r>
+        <w:t>ubdist</w:t>
+      </w:r>
+      <w:proofErr w:type="spellEnd"/>
+      <w:r>
+        <w:t>/</w:t>
+      </w:r>
+      <w:proofErr w:type="gramStart"/>
+      <w:r>
+        <w:t>OS ,</w:t>
+      </w:r>
+      <w:proofErr w:type="gramEnd"/>
+      <w:r>
+        <w:t xml:space="preserve"> available as a raw disk/USB image, a bootable BD/USB ISO, and as an automatically installable </w:t>
       </w:r>
       <w:r>
         <w:t>MSW/WSL2 filesystem.</w:t>
@@ -815,7 +1082,15 @@
     </w:p>
     <w:p>
       <w:r>
-        <w:t>For MSWindows, ‘extendedInterface’, installed by an ‘internal’ release of the ‘extIface.exe’ installer, includes the necessary python dependencies already.</w:t>
+        <w:t xml:space="preserve">For </w:t>
+      </w:r>
+      <w:proofErr w:type="spellStart"/>
+      <w:r>
+        <w:t>MSWindows</w:t>
+      </w:r>
+      <w:proofErr w:type="spellEnd"/>
+      <w:r>
+        <w:t>, ‘extendedInterface’, installed by an ‘internal’ release of the ‘extIface.exe’ installer, includes the necessary python dependencies already.</w:t>
       </w:r>
     </w:p>
     <w:p>
@@ -835,7 +1110,15 @@
         </w:tabs>
       </w:pPr>
       <w:r>
-        <w:t>Right click on the directory with the images to convert, ‘Open with ubcp-bash’, and use the python script appropriately. This script may be included in PATH with future ‘extendedInterface’ builds.</w:t>
+        <w:t xml:space="preserve">Right click on the directory with the images to convert, ‘Open with </w:t>
+      </w:r>
+      <w:proofErr w:type="spellStart"/>
+      <w:r>
+        <w:t>ubcp</w:t>
+      </w:r>
+      <w:proofErr w:type="spellEnd"/>
+      <w:r>
+        <w:t>-bash’, and use the python script appropriately. This script may be included in PATH with future ‘extendedInterface’ builds.</w:t>
       </w:r>
     </w:p>
     <w:p>

--- a/_lib/kit/app/A1111_reForge-iconArt/A1111_reForge_install-iconArt.docx
+++ b/_lib/kit/app/A1111_reForge-iconArt/A1111_reForge_install-iconArt.docx
@@ -259,6 +259,21 @@
     </w:p>
     <w:p>
       <w:pPr>
+        <w:rPr>
+          <w:b/>
+          <w:bCs/>
+        </w:rPr>
+      </w:pPr>
+      <w:r>
+        <w:rPr>
+          <w:b/>
+          <w:bCs/>
+        </w:rPr>
+        <w:t>Immediately click the ‘XL’ or ‘SDXL’ UI option in the top-left corner. This will give additional settings for SDXL models.</w:t>
+      </w:r>
+    </w:p>
+    <w:p>
+      <w:pPr>
         <w:pStyle w:val="Heading1"/>
       </w:pPr>
       <w:r>
@@ -368,191 +383,191 @@
     </w:p>
     <w:p>
       <w:r>
+        <w:t>This prompt has been tested with a derivative of the Llama 3.1 8b LLM model with excellent results, but may also be usable enough with ChatGPT, etc.</w:t>
+      </w:r>
+    </w:p>
+    <w:p>
+      <w:pPr>
+        <w:pStyle w:val="Heading1"/>
+      </w:pPr>
+      <w:r>
+        <w:t>Usage - Models</w:t>
+      </w:r>
+    </w:p>
+    <w:p>
+      <w:r>
+        <w:t xml:space="preserve">For clip art, use </w:t>
+      </w:r>
+      <w:r>
+        <w:t>animagine-xl-3.</w:t>
+      </w:r>
+      <w:proofErr w:type="gramStart"/>
+      <w:r>
+        <w:t>1</w:t>
+      </w:r>
+      <w:r>
+        <w:t xml:space="preserve"> </w:t>
+      </w:r>
+      <w:r>
+        <w:t>.</w:t>
+      </w:r>
+      <w:proofErr w:type="gramEnd"/>
+    </w:p>
+    <w:p>
+      <w:r>
+        <w:t xml:space="preserve">For icons, use </w:t>
+      </w:r>
+      <w:r>
+        <w:t>noobaiXLNAIXL_epsilonPred05Version</w:t>
+      </w:r>
+      <w:r>
+        <w:t xml:space="preserve"> </w:t>
+      </w:r>
+      <w:r>
+        <w:t xml:space="preserve">with the </w:t>
+      </w:r>
+      <w:r>
+        <w:t>FEGBA-Sprites-</w:t>
+      </w:r>
+      <w:proofErr w:type="spellStart"/>
+      <w:r>
+        <w:t>illus_Fp</w:t>
+      </w:r>
+      <w:proofErr w:type="spellEnd"/>
+      <w:r>
+        <w:t xml:space="preserve"> LORA/</w:t>
+      </w:r>
+      <w:proofErr w:type="gramStart"/>
+      <w:r>
+        <w:t>LYCORIS .</w:t>
+      </w:r>
+      <w:proofErr w:type="gramEnd"/>
+    </w:p>
+    <w:p>
+      <w:pPr>
+        <w:pStyle w:val="Heading1"/>
+      </w:pPr>
+      <w:r>
+        <w:t>Design - How it Works</w:t>
+      </w:r>
+      <w:r>
+        <w:t xml:space="preserve"> – Low Bits, Sampler, Schedule, Steps, CFG</w:t>
+      </w:r>
+      <w:r>
+        <w:t>, Batch</w:t>
+      </w:r>
+    </w:p>
+    <w:p>
+      <w:r>
+        <w:t xml:space="preserve">Stable Diffusion models begin with a random noise image. Yes, as dense a mix as you can </w:t>
+      </w:r>
+      <w:proofErr w:type="gramStart"/>
+      <w:r>
+        <w:t>get of</w:t>
+      </w:r>
+      <w:proofErr w:type="gramEnd"/>
+      <w:r>
+        <w:t xml:space="preserve"> random dots of red, green, blue, and everything in between.</w:t>
+      </w:r>
+    </w:p>
+    <w:p>
+      <w:r>
+        <w:t>That random noise is refined to get closer and closer to the concepts that are associated with the text prompt, based on the training from pairs of images, and captions. In the case of modern community models</w:t>
+      </w:r>
+      <w:r>
+        <w:t xml:space="preserve">, additional training has been done with a </w:t>
+      </w:r>
+      <w:proofErr w:type="gramStart"/>
+      <w:r>
+        <w:t>de-facto</w:t>
+      </w:r>
+      <w:proofErr w:type="gramEnd"/>
+      <w:r>
+        <w:t xml:space="preserve"> standardized strict but vast set of keywords/tags, to improve control.</w:t>
+      </w:r>
+    </w:p>
+    <w:p>
+      <w:pPr>
+        <w:pStyle w:val="Heading2"/>
+      </w:pPr>
+      <w:r>
+        <w:t>Low Bits</w:t>
+      </w:r>
+    </w:p>
+    <w:p>
+      <w:r>
+        <w:t>Less precise arithmetic can be more ‘creative’, overfitting less, and introducing more obscure concepts. More precise arithmetic can better control such defects as incorrect numbers of fingers. Diffusion in Low Bits setting controls the data type – integer, floating point, etc.</w:t>
+      </w:r>
+    </w:p>
+    <w:p>
+      <w:r>
+        <w:t>This cannot be taken for granted, there is not a ‘best’ answer, and not always a ‘these are better for this purpose’. It is often necessary to generate images from different arithmetic precisions to get a decent selection to choose from.</w:t>
+      </w:r>
+    </w:p>
+    <w:p>
+      <w:r>
+        <w:t xml:space="preserve">Fortunately, there are only </w:t>
+      </w:r>
+      <w:r>
+        <w:t>a few</w:t>
+      </w:r>
+      <w:r>
+        <w:t xml:space="preserve"> useful options, all of them fp16 </w:t>
+      </w:r>
+      <w:proofErr w:type="gramStart"/>
+      <w:r>
+        <w:t>LORA .</w:t>
+      </w:r>
+      <w:proofErr w:type="gramEnd"/>
+      <w:r>
+        <w:t xml:space="preserve"> Lower precision LORA is of no known benefit and should never be used.</w:t>
+      </w:r>
+    </w:p>
+    <w:p>
+      <w:r>
+        <w:t xml:space="preserve">bnp-fp4 (fp16 </w:t>
+      </w:r>
+      <w:proofErr w:type="spellStart"/>
+      <w:r>
+        <w:t>LoRA</w:t>
+      </w:r>
+      <w:proofErr w:type="spellEnd"/>
+      <w:r>
+        <w:t>)</w:t>
+      </w:r>
+    </w:p>
+    <w:p>
+      <w:r>
+        <w:t xml:space="preserve">fp8_e5m2 (fp16 </w:t>
+      </w:r>
+      <w:proofErr w:type="spellStart"/>
+      <w:r>
+        <w:t>LoRA</w:t>
+      </w:r>
+      <w:proofErr w:type="spellEnd"/>
+      <w:r>
+        <w:t>)</w:t>
+      </w:r>
+    </w:p>
+    <w:p>
+      <w:r>
+        <w:t xml:space="preserve">fp8_e4m3fn (fp16 </w:t>
+      </w:r>
+      <w:proofErr w:type="spellStart"/>
+      <w:r>
+        <w:t>LoRA</w:t>
+      </w:r>
+      <w:proofErr w:type="spellEnd"/>
+      <w:r>
+        <w:t>)</w:t>
+      </w:r>
+    </w:p>
+    <w:p>
+      <w:pPr>
+        <w:pStyle w:val="Heading2"/>
+      </w:pPr>
+      <w:r>
         <w:lastRenderedPageBreak/>
-        <w:t>This prompt has been tested with a derivative of the Llama 3.1 8b LLM model with excellent results, but may also be usable enough with ChatGPT, etc.</w:t>
-      </w:r>
-    </w:p>
-    <w:p>
-      <w:pPr>
-        <w:pStyle w:val="Heading1"/>
-      </w:pPr>
-      <w:r>
-        <w:t>Usage - Models</w:t>
-      </w:r>
-    </w:p>
-    <w:p>
-      <w:r>
-        <w:t xml:space="preserve">For clip art, use </w:t>
-      </w:r>
-      <w:r>
-        <w:t>animagine-xl-3.</w:t>
-      </w:r>
-      <w:proofErr w:type="gramStart"/>
-      <w:r>
-        <w:t>1</w:t>
-      </w:r>
-      <w:r>
-        <w:t xml:space="preserve"> </w:t>
-      </w:r>
-      <w:r>
-        <w:t>.</w:t>
-      </w:r>
-      <w:proofErr w:type="gramEnd"/>
-    </w:p>
-    <w:p>
-      <w:r>
-        <w:t xml:space="preserve">For icons, use </w:t>
-      </w:r>
-      <w:r>
-        <w:t>noobaiXLNAIXL_epsilonPred05Version</w:t>
-      </w:r>
-      <w:r>
-        <w:t xml:space="preserve"> </w:t>
-      </w:r>
-      <w:r>
-        <w:t xml:space="preserve">with the </w:t>
-      </w:r>
-      <w:r>
-        <w:t>FEGBA-Sprites-</w:t>
-      </w:r>
-      <w:proofErr w:type="spellStart"/>
-      <w:r>
-        <w:t>illus_Fp</w:t>
-      </w:r>
-      <w:proofErr w:type="spellEnd"/>
-      <w:r>
-        <w:t xml:space="preserve"> LORA/</w:t>
-      </w:r>
-      <w:proofErr w:type="gramStart"/>
-      <w:r>
-        <w:t>LYCORIS .</w:t>
-      </w:r>
-      <w:proofErr w:type="gramEnd"/>
-    </w:p>
-    <w:p>
-      <w:pPr>
-        <w:pStyle w:val="Heading1"/>
-      </w:pPr>
-      <w:r>
-        <w:t>Design - How it Works</w:t>
-      </w:r>
-      <w:r>
-        <w:t xml:space="preserve"> – Low Bits, Sampler, Schedule, Steps, CFG</w:t>
-      </w:r>
-      <w:r>
-        <w:t>, Batch</w:t>
-      </w:r>
-    </w:p>
-    <w:p>
-      <w:r>
-        <w:t xml:space="preserve">Stable Diffusion models begin with a random noise image. Yes, as dense a mix as you can </w:t>
-      </w:r>
-      <w:proofErr w:type="gramStart"/>
-      <w:r>
-        <w:t>get of</w:t>
-      </w:r>
-      <w:proofErr w:type="gramEnd"/>
-      <w:r>
-        <w:t xml:space="preserve"> random dots of red, green, blue, and everything in between.</w:t>
-      </w:r>
-    </w:p>
-    <w:p>
-      <w:r>
-        <w:t>That random noise is refined to get closer and closer to the concepts that are associated with the text prompt, based on the training from pairs of images, and captions. In the case of modern community models</w:t>
-      </w:r>
-      <w:r>
-        <w:t xml:space="preserve">, additional training has been done with a </w:t>
-      </w:r>
-      <w:proofErr w:type="gramStart"/>
-      <w:r>
-        <w:t>de-facto</w:t>
-      </w:r>
-      <w:proofErr w:type="gramEnd"/>
-      <w:r>
-        <w:t xml:space="preserve"> standardized strict but vast set of keywords/tags, to improve control.</w:t>
-      </w:r>
-    </w:p>
-    <w:p>
-      <w:pPr>
-        <w:pStyle w:val="Heading2"/>
-      </w:pPr>
-      <w:r>
-        <w:t>Low Bits</w:t>
-      </w:r>
-    </w:p>
-    <w:p>
-      <w:r>
-        <w:t>Less precise arithmetic can be more ‘creative’, overfitting less, and introducing more obscure concepts. More precise arithmetic can better control such defects as incorrect numbers of fingers. Diffusion in Low Bits setting controls the data type – integer, floating point, etc.</w:t>
-      </w:r>
-    </w:p>
-    <w:p>
-      <w:r>
-        <w:t>This cannot be taken for granted, there is not a ‘best’ answer, and not always a ‘these are better for this purpose’. It is often necessary to generate images from different arithmetic precisions to get a decent selection to choose from.</w:t>
-      </w:r>
-    </w:p>
-    <w:p>
-      <w:r>
-        <w:t xml:space="preserve">Fortunately, there are only </w:t>
-      </w:r>
-      <w:r>
-        <w:t>a few</w:t>
-      </w:r>
-      <w:r>
-        <w:t xml:space="preserve"> useful options, all of them fp16 </w:t>
-      </w:r>
-      <w:proofErr w:type="gramStart"/>
-      <w:r>
-        <w:t>LORA .</w:t>
-      </w:r>
-      <w:proofErr w:type="gramEnd"/>
-      <w:r>
-        <w:t xml:space="preserve"> Lower precision LORA is of no known benefit and should never be used.</w:t>
-      </w:r>
-    </w:p>
-    <w:p>
-      <w:r>
-        <w:t xml:space="preserve">bnp-fp4 (fp16 </w:t>
-      </w:r>
-      <w:proofErr w:type="spellStart"/>
-      <w:r>
-        <w:t>LoRA</w:t>
-      </w:r>
-      <w:proofErr w:type="spellEnd"/>
-      <w:r>
-        <w:t>)</w:t>
-      </w:r>
-    </w:p>
-    <w:p>
-      <w:r>
-        <w:t xml:space="preserve">fp8_e5m2 (fp16 </w:t>
-      </w:r>
-      <w:proofErr w:type="spellStart"/>
-      <w:r>
-        <w:t>LoRA</w:t>
-      </w:r>
-      <w:proofErr w:type="spellEnd"/>
-      <w:r>
-        <w:t>)</w:t>
-      </w:r>
-    </w:p>
-    <w:p>
-      <w:r>
-        <w:t xml:space="preserve">fp8_e4m3fn (fp16 </w:t>
-      </w:r>
-      <w:proofErr w:type="spellStart"/>
-      <w:r>
-        <w:t>LoRA</w:t>
-      </w:r>
-      <w:proofErr w:type="spellEnd"/>
-      <w:r>
-        <w:t>)</w:t>
-      </w:r>
-    </w:p>
-    <w:p>
-      <w:pPr>
-        <w:pStyle w:val="Heading2"/>
-      </w:pPr>
-      <w:r>
         <w:t>Sampler, Schedule, Steps</w:t>
       </w:r>
     </w:p>
@@ -630,7 +645,6 @@
     </w:p>
     <w:p>
       <w:r>
-        <w:lastRenderedPageBreak/>
         <w:t>Most of the sampler algorithms available are very obsolete, kept around to recreate and modify historical examples of good images.</w:t>
       </w:r>
       <w:r>
@@ -810,6 +824,7 @@
         <w:pStyle w:val="Heading1"/>
       </w:pPr>
       <w:r>
+        <w:lastRenderedPageBreak/>
         <w:t>Alternatives</w:t>
       </w:r>
     </w:p>
@@ -853,7 +868,6 @@
     </w:p>
     <w:p>
       <w:r>
-        <w:lastRenderedPageBreak/>
         <w:t xml:space="preserve">For </w:t>
       </w:r>
       <w:proofErr w:type="spellStart"/>
@@ -1020,6 +1034,7 @@
     </w:p>
     <w:p>
       <w:r>
+        <w:lastRenderedPageBreak/>
         <w:t xml:space="preserve">These scripts, and possibly also the model files with Stable Diffusion software, are normally already included with </w:t>
       </w:r>
       <w:proofErr w:type="spellStart"/>

--- a/_lib/kit/app/A1111_reForge-iconArt/A1111_reForge_install-iconArt.docx
+++ b/_lib/kit/app/A1111_reForge-iconArt/A1111_reForge_install-iconArt.docx
@@ -127,13 +127,8 @@
     <w:p/>
     <w:p>
       <w:r>
-        <w:t>animagine-xl-3.</w:t>
-      </w:r>
-      <w:proofErr w:type="gramStart"/>
-      <w:r>
-        <w:t>1.safetensors</w:t>
-      </w:r>
-      <w:proofErr w:type="gramEnd"/>
+        <w:t>animagine-xl-3.1.safetensors</w:t>
+      </w:r>
     </w:p>
     <w:p>
       <w:hyperlink r:id="rId7" w:history="1">
@@ -156,15 +151,7 @@
     </w:p>
     <w:p>
       <w:r>
-        <w:t xml:space="preserve">Now download this file and </w:t>
-      </w:r>
-      <w:proofErr w:type="gramStart"/>
-      <w:r>
-        <w:t>place</w:t>
-      </w:r>
-      <w:proofErr w:type="gramEnd"/>
-      <w:r>
-        <w:t xml:space="preserve"> in the ‘</w:t>
+        <w:t>Now download this file and place in the ‘</w:t>
       </w:r>
       <w:proofErr w:type="spellStart"/>
       <w:r>
@@ -199,17 +186,12 @@
       </w:r>
       <w:proofErr w:type="spellStart"/>
       <w:r>
-        <w:t>illus_</w:t>
-      </w:r>
-      <w:proofErr w:type="gramStart"/>
-      <w:r>
-        <w:t>Fp</w:t>
+        <w:t>illus_Fp</w:t>
       </w:r>
       <w:r>
         <w:t>.safetensors</w:t>
       </w:r>
       <w:proofErr w:type="spellEnd"/>
-      <w:proofErr w:type="gramEnd"/>
     </w:p>
     <w:p>
       <w:hyperlink r:id="rId8" w:history="1">
@@ -360,15 +342,7 @@
     </w:p>
     <w:p>
       <w:r>
-        <w:t xml:space="preserve">To better describe the </w:t>
-      </w:r>
-      <w:proofErr w:type="gramStart"/>
-      <w:r>
-        <w:t>objects</w:t>
-      </w:r>
-      <w:proofErr w:type="gramEnd"/>
-      <w:r>
-        <w:t xml:space="preserve"> you want to include in your clip art, such as historical style, an LLM assist prompt is available at:</w:t>
+        <w:t>To better describe the objects you want to include in your clip art, such as historical style, an LLM assist prompt is available at:</w:t>
       </w:r>
     </w:p>
     <w:p>
@@ -399,11 +373,7 @@
         <w:t xml:space="preserve">For clip art, use </w:t>
       </w:r>
       <w:r>
-        <w:t>animagine-xl-3.</w:t>
-      </w:r>
-      <w:proofErr w:type="gramStart"/>
-      <w:r>
-        <w:t>1</w:t>
+        <w:t>animagine-xl-3.1</w:t>
       </w:r>
       <w:r>
         <w:t xml:space="preserve"> </w:t>
@@ -411,7 +381,6 @@
       <w:r>
         <w:t>.</w:t>
       </w:r>
-      <w:proofErr w:type="gramEnd"/>
     </w:p>
     <w:p>
       <w:r>
@@ -435,13 +404,8 @@
       </w:r>
       <w:proofErr w:type="spellEnd"/>
       <w:r>
-        <w:t xml:space="preserve"> LORA/</w:t>
-      </w:r>
-      <w:proofErr w:type="gramStart"/>
-      <w:r>
-        <w:t>LYCORIS .</w:t>
-      </w:r>
-      <w:proofErr w:type="gramEnd"/>
+        <w:t xml:space="preserve"> LORA/LYCORIS .</w:t>
+      </w:r>
     </w:p>
     <w:p>
       <w:pPr>
@@ -459,15 +423,7 @@
     </w:p>
     <w:p>
       <w:r>
-        <w:t xml:space="preserve">Stable Diffusion models begin with a random noise image. Yes, as dense a mix as you can </w:t>
-      </w:r>
-      <w:proofErr w:type="gramStart"/>
-      <w:r>
-        <w:t>get of</w:t>
-      </w:r>
-      <w:proofErr w:type="gramEnd"/>
-      <w:r>
-        <w:t xml:space="preserve"> random dots of red, green, blue, and everything in between.</w:t>
+        <w:t>Stable Diffusion models begin with a random noise image. Yes, as dense a mix as you can get of random dots of red, green, blue, and everything in between.</w:t>
       </w:r>
     </w:p>
     <w:p>
@@ -475,15 +431,7 @@
         <w:t>That random noise is refined to get closer and closer to the concepts that are associated with the text prompt, based on the training from pairs of images, and captions. In the case of modern community models</w:t>
       </w:r>
       <w:r>
-        <w:t xml:space="preserve">, additional training has been done with a </w:t>
-      </w:r>
-      <w:proofErr w:type="gramStart"/>
-      <w:r>
-        <w:t>de-facto</w:t>
-      </w:r>
-      <w:proofErr w:type="gramEnd"/>
-      <w:r>
-        <w:t xml:space="preserve"> standardized strict but vast set of keywords/tags, to improve control.</w:t>
+        <w:t>, additional training has been done with a de-facto standardized strict but vast set of keywords/tags, to improve control.</w:t>
       </w:r>
     </w:p>
     <w:p>
@@ -512,15 +460,7 @@
         <w:t>a few</w:t>
       </w:r>
       <w:r>
-        <w:t xml:space="preserve"> useful options, all of them fp16 </w:t>
-      </w:r>
-      <w:proofErr w:type="gramStart"/>
-      <w:r>
-        <w:t>LORA .</w:t>
-      </w:r>
-      <w:proofErr w:type="gramEnd"/>
-      <w:r>
-        <w:t xml:space="preserve"> Lower precision LORA is of no known benefit and should never be used.</w:t>
+        <w:t xml:space="preserve"> useful options, all of them fp16 LORA . Lower precision LORA is of no known benefit and should never be used.</w:t>
       </w:r>
     </w:p>
     <w:p>
@@ -763,15 +703,7 @@
       </w:r>
       <w:proofErr w:type="spellEnd"/>
       <w:r>
-        <w:t xml:space="preserve"> – Can generate the best images with </w:t>
-      </w:r>
-      <w:proofErr w:type="gramStart"/>
-      <w:r>
-        <w:t>very</w:t>
-      </w:r>
-      <w:proofErr w:type="gramEnd"/>
-      <w:r>
-        <w:t xml:space="preserve"> large number of steps (120-150 steps).</w:t>
+        <w:t xml:space="preserve"> – Can generate the best images with very large number of steps (120-150 steps).</w:t>
       </w:r>
       <w:r>
         <w:t xml:space="preserve"> Computationally intense, slow, but </w:t>
@@ -789,50 +721,61 @@
     </w:p>
     <w:p>
       <w:pPr>
+        <w:pStyle w:val="Heading3"/>
+      </w:pPr>
+      <w:r>
+        <w:t>CFG – Classifier Free Guidance</w:t>
+      </w:r>
+    </w:p>
+    <w:p>
+      <w:r>
+        <w:t>Higher numbers, towards 7 and greater, creates images following the prompt much more strictly, but can also cause such issues as less variety of concepts, and very bad color saturation. Lower numbers, towards 5 or less, can create images more likely to ignore instructions entirely.</w:t>
+      </w:r>
+    </w:p>
+    <w:p>
+      <w:r>
+        <w:t>Models can differ somewhat in the recommended CFG value range. Usually 5-7 is recommended for most models.</w:t>
+      </w:r>
+    </w:p>
+    <w:p>
+      <w:r>
+        <w:t>With a good prompt, 7 is usually best.</w:t>
+      </w:r>
+    </w:p>
+    <w:p/>
+    <w:p>
+      <w:pPr>
+        <w:pStyle w:val="Heading3"/>
+      </w:pPr>
+      <w:r>
+        <w:lastRenderedPageBreak/>
+        <w:t>Batch</w:t>
+      </w:r>
+    </w:p>
+    <w:p>
+      <w:r>
+        <w:t>Increasing batch size above 1, can usually improve parallelism, better saturating the capabilities of the GPU, producing more images more quickly.</w:t>
+      </w:r>
+    </w:p>
+    <w:p>
+      <w:r>
+        <w:t>Multiple batches can be used to increase the total number of images generated beyond that.</w:t>
+      </w:r>
+    </w:p>
+    <w:p/>
+    <w:p>
+      <w:pPr>
+        <w:pStyle w:val="Heading1"/>
+      </w:pPr>
+      <w:r>
+        <w:t>Alternatives</w:t>
+      </w:r>
+    </w:p>
+    <w:p>
+      <w:pPr>
         <w:pStyle w:val="Heading2"/>
       </w:pPr>
       <w:r>
-        <w:t>CFG – Classifier Free Guidance</w:t>
-      </w:r>
-    </w:p>
-    <w:p>
-      <w:r>
-        <w:t>Higher numbers, towards 7 and greater, creates images following the prompt much more strictly, but can also cause such issues as less variety of concepts, and very bad color saturation. Lower numbers, towards 5 or less, can create images more likely to ignore instructions entirely.</w:t>
-      </w:r>
-    </w:p>
-    <w:p>
-      <w:r>
-        <w:t xml:space="preserve">Models can differ somewhat in the recommended CFG value range. </w:t>
-      </w:r>
-      <w:proofErr w:type="gramStart"/>
-      <w:r>
-        <w:t>Usually</w:t>
-      </w:r>
-      <w:proofErr w:type="gramEnd"/>
-      <w:r>
-        <w:t xml:space="preserve"> 5-7 is recommended for most models.</w:t>
-      </w:r>
-    </w:p>
-    <w:p>
-      <w:r>
-        <w:t>With a good prompt, 7 is usually best.</w:t>
-      </w:r>
-    </w:p>
-    <w:p/>
-    <w:p>
-      <w:pPr>
-        <w:pStyle w:val="Heading1"/>
-      </w:pPr>
-      <w:r>
-        <w:lastRenderedPageBreak/>
-        <w:t>Alternatives</w:t>
-      </w:r>
-    </w:p>
-    <w:p>
-      <w:pPr>
-        <w:pStyle w:val="Heading2"/>
-      </w:pPr>
-      <w:r>
         <w:t>Research Engine</w:t>
       </w:r>
     </w:p>
@@ -855,15 +798,7 @@
       </w:r>
       <w:proofErr w:type="spellEnd"/>
       <w:r>
-        <w:t xml:space="preserve"> and a </w:t>
-      </w:r>
-      <w:proofErr w:type="gramStart"/>
-      <w:r>
-        <w:t>metasearch  engine</w:t>
-      </w:r>
-      <w:proofErr w:type="gramEnd"/>
-      <w:r>
-        <w:t xml:space="preserve"> usable by the AI.</w:t>
+        <w:t xml:space="preserve"> and a metasearch  engine usable by the AI.</w:t>
       </w:r>
     </w:p>
     <w:p>
@@ -899,13 +834,8 @@
       </w:r>
       <w:proofErr w:type="spellEnd"/>
       <w:r>
-        <w:t>/</w:t>
-      </w:r>
-      <w:proofErr w:type="gramStart"/>
-      <w:r>
-        <w:t>OS .</w:t>
-      </w:r>
-      <w:proofErr w:type="gramEnd"/>
+        <w:t>/OS .</w:t>
+      </w:r>
     </w:p>
     <w:p>
       <w:hyperlink r:id="rId12" w:history="1">
@@ -992,7 +922,11 @@
       </w:r>
       <w:proofErr w:type="spellEnd"/>
       <w:r>
-        <w:t xml:space="preserve"> platform as well if </w:t>
+        <w:t xml:space="preserve"> platform as well </w:t>
+      </w:r>
+      <w:r>
+        <w:lastRenderedPageBreak/>
+        <w:t xml:space="preserve">if </w:t>
       </w:r>
       <w:r>
         <w:t>‘</w:t>
@@ -1034,7 +968,6 @@
     </w:p>
     <w:p>
       <w:r>
-        <w:lastRenderedPageBreak/>
         <w:t xml:space="preserve">These scripts, and possibly also the model files with Stable Diffusion software, are normally already included with </w:t>
       </w:r>
       <w:proofErr w:type="spellStart"/>
@@ -1043,15 +976,7 @@
       </w:r>
       <w:proofErr w:type="spellEnd"/>
       <w:r>
-        <w:t>/</w:t>
-      </w:r>
-      <w:proofErr w:type="gramStart"/>
-      <w:r>
-        <w:t>OS ,</w:t>
-      </w:r>
-      <w:proofErr w:type="gramEnd"/>
-      <w:r>
-        <w:t xml:space="preserve"> available as a raw disk/USB image, a bootable BD/USB ISO, and as an automatically installable </w:t>
+        <w:t xml:space="preserve">/OS , available as a raw disk/USB image, a bootable BD/USB ISO, and as an automatically installable </w:t>
       </w:r>
       <w:r>
         <w:t>MSW/WSL2 filesystem.</w:t>

--- a/_lib/kit/app/A1111_reForge-iconArt/A1111_reForge_install-iconArt.docx
+++ b/_lib/kit/app/A1111_reForge-iconArt/A1111_reForge_install-iconArt.docx
@@ -62,7 +62,15 @@
     </w:p>
     <w:p>
       <w:r>
-        <w:t>Then download these files, and place in the ‘</w:t>
+        <w:t xml:space="preserve">Then download these files, and </w:t>
+      </w:r>
+      <w:proofErr w:type="gramStart"/>
+      <w:r>
+        <w:t>place</w:t>
+      </w:r>
+      <w:proofErr w:type="gramEnd"/>
+      <w:r>
+        <w:t xml:space="preserve"> in the ‘</w:t>
       </w:r>
       <w:proofErr w:type="spellStart"/>
       <w:r>
@@ -127,8 +135,13 @@
     <w:p/>
     <w:p>
       <w:r>
-        <w:t>animagine-xl-3.1.safetensors</w:t>
-      </w:r>
+        <w:t>animagine-xl-3.</w:t>
+      </w:r>
+      <w:proofErr w:type="gramStart"/>
+      <w:r>
+        <w:t>1.safetensors</w:t>
+      </w:r>
+      <w:proofErr w:type="gramEnd"/>
     </w:p>
     <w:p>
       <w:hyperlink r:id="rId7" w:history="1">
@@ -151,7 +164,15 @@
     </w:p>
     <w:p>
       <w:r>
-        <w:t>Now download this file and place in the ‘</w:t>
+        <w:t xml:space="preserve">Now download this file and </w:t>
+      </w:r>
+      <w:proofErr w:type="gramStart"/>
+      <w:r>
+        <w:t>place</w:t>
+      </w:r>
+      <w:proofErr w:type="gramEnd"/>
+      <w:r>
+        <w:t xml:space="preserve"> in the ‘</w:t>
       </w:r>
       <w:proofErr w:type="spellStart"/>
       <w:r>
@@ -186,12 +207,17 @@
       </w:r>
       <w:proofErr w:type="spellStart"/>
       <w:r>
-        <w:t>illus_Fp</w:t>
+        <w:t>illus_</w:t>
+      </w:r>
+      <w:proofErr w:type="gramStart"/>
+      <w:r>
+        <w:t>Fp</w:t>
       </w:r>
       <w:r>
         <w:t>.safetensors</w:t>
       </w:r>
       <w:proofErr w:type="spellEnd"/>
+      <w:proofErr w:type="gramEnd"/>
     </w:p>
     <w:p>
       <w:hyperlink r:id="rId8" w:history="1">
@@ -342,7 +368,15 @@
     </w:p>
     <w:p>
       <w:r>
-        <w:t>To better describe the objects you want to include in your clip art, such as historical style, an LLM assist prompt is available at:</w:t>
+        <w:t xml:space="preserve">To better describe the </w:t>
+      </w:r>
+      <w:proofErr w:type="gramStart"/>
+      <w:r>
+        <w:t>objects</w:t>
+      </w:r>
+      <w:proofErr w:type="gramEnd"/>
+      <w:r>
+        <w:t xml:space="preserve"> you want to include in your clip art, such as historical style, an LLM assist prompt is available at:</w:t>
       </w:r>
     </w:p>
     <w:p>
@@ -373,7 +407,11 @@
         <w:t xml:space="preserve">For clip art, use </w:t>
       </w:r>
       <w:r>
-        <w:t>animagine-xl-3.1</w:t>
+        <w:t>animagine-xl-3.</w:t>
+      </w:r>
+      <w:proofErr w:type="gramStart"/>
+      <w:r>
+        <w:t>1</w:t>
       </w:r>
       <w:r>
         <w:t xml:space="preserve"> </w:t>
@@ -381,6 +419,7 @@
       <w:r>
         <w:t>.</w:t>
       </w:r>
+      <w:proofErr w:type="gramEnd"/>
     </w:p>
     <w:p>
       <w:r>
@@ -404,8 +443,13 @@
       </w:r>
       <w:proofErr w:type="spellEnd"/>
       <w:r>
-        <w:t xml:space="preserve"> LORA/LYCORIS .</w:t>
-      </w:r>
+        <w:t xml:space="preserve"> LORA/</w:t>
+      </w:r>
+      <w:proofErr w:type="gramStart"/>
+      <w:r>
+        <w:t>LYCORIS .</w:t>
+      </w:r>
+      <w:proofErr w:type="gramEnd"/>
     </w:p>
     <w:p>
       <w:pPr>
@@ -423,7 +467,15 @@
     </w:p>
     <w:p>
       <w:r>
-        <w:t>Stable Diffusion models begin with a random noise image. Yes, as dense a mix as you can get of random dots of red, green, blue, and everything in between.</w:t>
+        <w:t xml:space="preserve">Stable Diffusion models begin with a random noise image. Yes, as dense a mix as you can </w:t>
+      </w:r>
+      <w:proofErr w:type="gramStart"/>
+      <w:r>
+        <w:t>get of</w:t>
+      </w:r>
+      <w:proofErr w:type="gramEnd"/>
+      <w:r>
+        <w:t xml:space="preserve"> random dots of red, green, blue, and everything in between.</w:t>
       </w:r>
     </w:p>
     <w:p>
@@ -431,7 +483,15 @@
         <w:t>That random noise is refined to get closer and closer to the concepts that are associated with the text prompt, based on the training from pairs of images, and captions. In the case of modern community models</w:t>
       </w:r>
       <w:r>
-        <w:t>, additional training has been done with a de-facto standardized strict but vast set of keywords/tags, to improve control.</w:t>
+        <w:t xml:space="preserve">, additional training has been done with a </w:t>
+      </w:r>
+      <w:proofErr w:type="gramStart"/>
+      <w:r>
+        <w:t>de-facto</w:t>
+      </w:r>
+      <w:proofErr w:type="gramEnd"/>
+      <w:r>
+        <w:t xml:space="preserve"> standardized strict but vast set of keywords/tags, to improve control.</w:t>
       </w:r>
     </w:p>
     <w:p>
@@ -460,7 +520,15 @@
         <w:t>a few</w:t>
       </w:r>
       <w:r>
-        <w:t xml:space="preserve"> useful options, all of them fp16 LORA . Lower precision LORA is of no known benefit and should never be used.</w:t>
+        <w:t xml:space="preserve"> useful options, all of them fp16 </w:t>
+      </w:r>
+      <w:proofErr w:type="gramStart"/>
+      <w:r>
+        <w:t>LORA .</w:t>
+      </w:r>
+      <w:proofErr w:type="gramEnd"/>
+      <w:r>
+        <w:t xml:space="preserve"> Lower precision LORA is of no known benefit and should never be used.</w:t>
       </w:r>
     </w:p>
     <w:p>
@@ -703,7 +771,15 @@
       </w:r>
       <w:proofErr w:type="spellEnd"/>
       <w:r>
-        <w:t xml:space="preserve"> – Can generate the best images with very large number of steps (120-150 steps).</w:t>
+        <w:t xml:space="preserve"> – Can generate the best images with </w:t>
+      </w:r>
+      <w:proofErr w:type="gramStart"/>
+      <w:r>
+        <w:t>very</w:t>
+      </w:r>
+      <w:proofErr w:type="gramEnd"/>
+      <w:r>
+        <w:t xml:space="preserve"> large number of steps (120-150 steps).</w:t>
       </w:r>
       <w:r>
         <w:t xml:space="preserve"> Computationally intense, slow, but </w:t>
@@ -734,7 +810,15 @@
     </w:p>
     <w:p>
       <w:r>
-        <w:t>Models can differ somewhat in the recommended CFG value range. Usually 5-7 is recommended for most models.</w:t>
+        <w:t xml:space="preserve">Models can differ somewhat in the recommended CFG value range. </w:t>
+      </w:r>
+      <w:proofErr w:type="gramStart"/>
+      <w:r>
+        <w:t>Usually</w:t>
+      </w:r>
+      <w:proofErr w:type="gramEnd"/>
+      <w:r>
+        <w:t xml:space="preserve"> 5-7 is recommended for most models.</w:t>
       </w:r>
     </w:p>
     <w:p>
@@ -798,7 +882,15 @@
       </w:r>
       <w:proofErr w:type="spellEnd"/>
       <w:r>
-        <w:t xml:space="preserve"> and a metasearch  engine usable by the AI.</w:t>
+        <w:t xml:space="preserve"> and a </w:t>
+      </w:r>
+      <w:proofErr w:type="gramStart"/>
+      <w:r>
+        <w:t>metasearch  engine</w:t>
+      </w:r>
+      <w:proofErr w:type="gramEnd"/>
+      <w:r>
+        <w:t xml:space="preserve"> usable by the AI.</w:t>
       </w:r>
     </w:p>
     <w:p>
@@ -834,8 +926,13 @@
       </w:r>
       <w:proofErr w:type="spellEnd"/>
       <w:r>
-        <w:t>/OS .</w:t>
-      </w:r>
+        <w:t>/</w:t>
+      </w:r>
+      <w:proofErr w:type="gramStart"/>
+      <w:r>
+        <w:t>OS .</w:t>
+      </w:r>
+      <w:proofErr w:type="gramEnd"/>
     </w:p>
     <w:p>
       <w:hyperlink r:id="rId12" w:history="1">
@@ -976,7 +1073,15 @@
       </w:r>
       <w:proofErr w:type="spellEnd"/>
       <w:r>
-        <w:t xml:space="preserve">/OS , available as a raw disk/USB image, a bootable BD/USB ISO, and as an automatically installable </w:t>
+        <w:t>/</w:t>
+      </w:r>
+      <w:proofErr w:type="gramStart"/>
+      <w:r>
+        <w:t>OS ,</w:t>
+      </w:r>
+      <w:proofErr w:type="gramEnd"/>
+      <w:r>
+        <w:t xml:space="preserve"> available as a raw disk/USB image, a bootable BD/USB ISO, and as an automatically installable </w:t>
       </w:r>
       <w:r>
         <w:t>MSW/WSL2 filesystem.</w:t>
@@ -994,7 +1099,7 @@
     </w:p>
     <w:p>
       <w:pPr>
-        <w:pStyle w:val="Heading2"/>
+        <w:pStyle w:val="Heading3"/>
       </w:pPr>
       <w:r>
         <w:t>PNG to JPG Converter</w:t>
@@ -1068,6 +1173,36 @@
         </w:tabs>
       </w:pPr>
     </w:p>
+    <w:p>
+      <w:pPr>
+        <w:pStyle w:val="Heading3"/>
+      </w:pPr>
+      <w:r>
+        <w:t>Updated A1111/Forge</w:t>
+      </w:r>
+    </w:p>
+    <w:p>
+      <w:r>
+        <w:t>Packages that have already been run on various computer platforms (</w:t>
+      </w:r>
+      <w:proofErr w:type="spellStart"/>
+      <w:r>
+        <w:t>ie</w:t>
+      </w:r>
+      <w:proofErr w:type="spellEnd"/>
+      <w:r>
+        <w:t>. certain GPUs, specific laptops, etc), may be available. These may or may not be useful for such purposes as ‘</w:t>
+      </w:r>
+      <w:proofErr w:type="spellStart"/>
+      <w:r>
+        <w:t>LiveISO</w:t>
+      </w:r>
+      <w:proofErr w:type="spellEnd"/>
+      <w:r>
+        <w:t>’ distribution, and to preserve the needed python dependencies from upstream breakage.</w:t>
+      </w:r>
+    </w:p>
+    <w:p/>
     <w:sectPr>
       <w:pgSz w:w="12240" w:h="15840"/>
       <w:pgMar w:top="1440" w:right="1440" w:bottom="1440" w:left="1440" w:header="720" w:footer="720" w:gutter="0"/>

--- a/_lib/kit/app/A1111_reForge-iconArt/A1111_reForge_install-iconArt.docx
+++ b/_lib/kit/app/A1111_reForge-iconArt/A1111_reForge_install-iconArt.docx
@@ -72,13 +72,8 @@
       <w:r>
         <w:t xml:space="preserve"> in the ‘</w:t>
       </w:r>
-      <w:proofErr w:type="spellStart"/>
-      <w:r>
-        <w:t>webui</w:t>
-      </w:r>
-      <w:proofErr w:type="spellEnd"/>
-      <w:r>
-        <w:t>\models\Stable-diffusion</w:t>
+      <w:r>
+        <w:t>webui\models\Stable-diffusion</w:t>
       </w:r>
       <w:r>
         <w:t xml:space="preserve">’ </w:t>
@@ -101,15 +96,7 @@
     </w:p>
     <w:p>
       <w:r>
-        <w:t>From either of these links (</w:t>
-      </w:r>
-      <w:proofErr w:type="spellStart"/>
-      <w:r>
-        <w:t>HuggingFace</w:t>
-      </w:r>
-      <w:proofErr w:type="spellEnd"/>
-      <w:r>
-        <w:t xml:space="preserve"> should not require login to download):</w:t>
+        <w:t>From either of these links (HuggingFace should not require login to download):</w:t>
       </w:r>
     </w:p>
     <w:p>
@@ -174,13 +161,8 @@
       <w:r>
         <w:t xml:space="preserve"> in the ‘</w:t>
       </w:r>
-      <w:proofErr w:type="spellStart"/>
-      <w:r>
-        <w:t>webui</w:t>
-      </w:r>
-      <w:proofErr w:type="spellEnd"/>
-      <w:r>
-        <w:t>\models\Lora</w:t>
+      <w:r>
+        <w:t>webui\models\Lora</w:t>
       </w:r>
       <w:r>
         <w:t>’ sub</w:t>
@@ -203,11 +185,7 @@
     </w:p>
     <w:p>
       <w:r>
-        <w:t>FEGBA-Sprites-</w:t>
-      </w:r>
-      <w:proofErr w:type="spellStart"/>
-      <w:r>
-        <w:t>illus_</w:t>
+        <w:t>FEGBA-Sprites-illus_</w:t>
       </w:r>
       <w:proofErr w:type="gramStart"/>
       <w:r>
@@ -216,7 +194,6 @@
       <w:r>
         <w:t>.safetensors</w:t>
       </w:r>
-      <w:proofErr w:type="spellEnd"/>
       <w:proofErr w:type="gramEnd"/>
     </w:p>
     <w:p>
@@ -321,15 +298,7 @@
     </w:p>
     <w:p>
       <w:r>
-        <w:t>The original SDXL 1.0 base model was trained on pairs of images and natural language captions. From there, the community has curated pairs of images and captions of ordered comma delimited ‘tag’ keywords de-facto standardized as ‘</w:t>
-      </w:r>
-      <w:proofErr w:type="spellStart"/>
-      <w:r>
-        <w:t>Danbooru</w:t>
-      </w:r>
-      <w:proofErr w:type="spellEnd"/>
-      <w:r>
-        <w:t>’ tags.</w:t>
+        <w:t>The original SDXL 1.0 base model was trained on pairs of images and natural language captions. From there, the community has curated pairs of images and captions of ordered comma delimited ‘tag’ keywords de-facto standardized as ‘Danbooru’ tags.</w:t>
       </w:r>
     </w:p>
     <w:p>
@@ -435,13 +404,8 @@
         <w:t xml:space="preserve">with the </w:t>
       </w:r>
       <w:r>
-        <w:t>FEGBA-Sprites-</w:t>
-      </w:r>
-      <w:proofErr w:type="spellStart"/>
-      <w:r>
-        <w:t>illus_Fp</w:t>
-      </w:r>
-      <w:proofErr w:type="spellEnd"/>
+        <w:t>FEGBA-Sprites-illus_Fp</w:t>
+      </w:r>
       <w:r>
         <w:t xml:space="preserve"> LORA/</w:t>
       </w:r>
@@ -483,15 +447,7 @@
         <w:t>That random noise is refined to get closer and closer to the concepts that are associated with the text prompt, based on the training from pairs of images, and captions. In the case of modern community models</w:t>
       </w:r>
       <w:r>
-        <w:t xml:space="preserve">, additional training has been done with a </w:t>
-      </w:r>
-      <w:proofErr w:type="gramStart"/>
-      <w:r>
-        <w:t>de-facto</w:t>
-      </w:r>
-      <w:proofErr w:type="gramEnd"/>
-      <w:r>
-        <w:t xml:space="preserve"> standardized strict but vast set of keywords/tags, to improve control.</w:t>
+        <w:t>, additional training has been done with a de-facto standardized strict but vast set of keywords/tags, to improve control.</w:t>
       </w:r>
     </w:p>
     <w:p>
@@ -520,54 +476,22 @@
         <w:t>a few</w:t>
       </w:r>
       <w:r>
-        <w:t xml:space="preserve"> useful options, all of them fp16 </w:t>
-      </w:r>
-      <w:proofErr w:type="gramStart"/>
-      <w:r>
-        <w:t>LORA .</w:t>
-      </w:r>
-      <w:proofErr w:type="gramEnd"/>
-      <w:r>
-        <w:t xml:space="preserve"> Lower precision LORA is of no known benefit and should never be used.</w:t>
-      </w:r>
-    </w:p>
-    <w:p>
-      <w:r>
-        <w:t xml:space="preserve">bnp-fp4 (fp16 </w:t>
-      </w:r>
-      <w:proofErr w:type="spellStart"/>
-      <w:r>
-        <w:t>LoRA</w:t>
-      </w:r>
-      <w:proofErr w:type="spellEnd"/>
-      <w:r>
-        <w:t>)</w:t>
-      </w:r>
-    </w:p>
-    <w:p>
-      <w:r>
-        <w:t xml:space="preserve">fp8_e5m2 (fp16 </w:t>
-      </w:r>
-      <w:proofErr w:type="spellStart"/>
-      <w:r>
-        <w:t>LoRA</w:t>
-      </w:r>
-      <w:proofErr w:type="spellEnd"/>
-      <w:r>
-        <w:t>)</w:t>
-      </w:r>
-    </w:p>
-    <w:p>
-      <w:r>
-        <w:t xml:space="preserve">fp8_e4m3fn (fp16 </w:t>
-      </w:r>
-      <w:proofErr w:type="spellStart"/>
-      <w:r>
-        <w:t>LoRA</w:t>
-      </w:r>
-      <w:proofErr w:type="spellEnd"/>
-      <w:r>
-        <w:t>)</w:t>
+        <w:t xml:space="preserve"> useful options, all of them fp16 LORA . Lower precision LORA is of no known benefit and should never be used.</w:t>
+      </w:r>
+    </w:p>
+    <w:p>
+      <w:r>
+        <w:t>bnp-fp4 (fp16 LoRA)</w:t>
+      </w:r>
+    </w:p>
+    <w:p>
+      <w:r>
+        <w:t>fp8_e5m2 (fp16 LoRA)</w:t>
+      </w:r>
+    </w:p>
+    <w:p>
+      <w:r>
+        <w:t>fp8_e4m3fn (fp16 LoRA)</w:t>
       </w:r>
     </w:p>
     <w:p>
@@ -656,23 +580,7 @@
         <w:t>Most of the sampler algorithms available are very obsolete, kept around to recreate and modify historical examples of good images.</w:t>
       </w:r>
       <w:r>
-        <w:t xml:space="preserve"> Most others generate very slightly different, but more often defective, images (</w:t>
-      </w:r>
-      <w:proofErr w:type="spellStart"/>
-      <w:r>
-        <w:t>eg.</w:t>
-      </w:r>
-      <w:proofErr w:type="spellEnd"/>
-      <w:r>
-        <w:t xml:space="preserve"> duplicate fingers), or just randomly different results (</w:t>
-      </w:r>
-      <w:proofErr w:type="spellStart"/>
-      <w:r>
-        <w:t>ie</w:t>
-      </w:r>
-      <w:proofErr w:type="spellEnd"/>
-      <w:r>
-        <w:t>. as if a different random seed had been used).</w:t>
+        <w:t xml:space="preserve"> Most others generate very slightly different, but more often defective, images (eg. duplicate fingers), or just randomly different results (ie. as if a different random seed had been used).</w:t>
       </w:r>
     </w:p>
     <w:p>
@@ -765,21 +673,8 @@
       </w:r>
     </w:p>
     <w:p>
-      <w:proofErr w:type="spellStart"/>
-      <w:r>
-        <w:t>Polyexponential</w:t>
-      </w:r>
-      <w:proofErr w:type="spellEnd"/>
-      <w:r>
-        <w:t xml:space="preserve"> – Can generate the best images with </w:t>
-      </w:r>
-      <w:proofErr w:type="gramStart"/>
-      <w:r>
-        <w:t>very</w:t>
-      </w:r>
-      <w:proofErr w:type="gramEnd"/>
-      <w:r>
-        <w:t xml:space="preserve"> large number of steps (120-150 steps).</w:t>
+      <w:r>
+        <w:t>Polyexponential – Can generate the best images with very large number of steps (120-150 steps).</w:t>
       </w:r>
       <w:r>
         <w:t xml:space="preserve"> Computationally intense, slow, but </w:t>
@@ -810,15 +705,7 @@
     </w:p>
     <w:p>
       <w:r>
-        <w:t xml:space="preserve">Models can differ somewhat in the recommended CFG value range. </w:t>
-      </w:r>
-      <w:proofErr w:type="gramStart"/>
-      <w:r>
-        <w:t>Usually</w:t>
-      </w:r>
-      <w:proofErr w:type="gramEnd"/>
-      <w:r>
-        <w:t xml:space="preserve"> 5-7 is recommended for most models.</w:t>
+        <w:t>Models can differ somewhat in the recommended CFG value range. Usually 5-7 is recommended for most models.</w:t>
       </w:r>
     </w:p>
     <w:p>
@@ -874,36 +761,12 @@
         <w:t xml:space="preserve"> an automatically installed ‘Llama-augment’ model, which can be much more robust</w:t>
       </w:r>
       <w:r>
-        <w:t xml:space="preserve">, as well as </w:t>
-      </w:r>
-      <w:proofErr w:type="spellStart"/>
-      <w:r>
-        <w:t>OpenWebUI</w:t>
-      </w:r>
-      <w:proofErr w:type="spellEnd"/>
-      <w:r>
-        <w:t xml:space="preserve"> and a </w:t>
-      </w:r>
-      <w:proofErr w:type="gramStart"/>
-      <w:r>
-        <w:t>metasearch  engine</w:t>
-      </w:r>
-      <w:proofErr w:type="gramEnd"/>
-      <w:r>
-        <w:t xml:space="preserve"> usable by the AI.</w:t>
-      </w:r>
-    </w:p>
-    <w:p>
-      <w:r>
-        <w:t xml:space="preserve">For </w:t>
-      </w:r>
-      <w:proofErr w:type="spellStart"/>
-      <w:r>
-        <w:t>MSWindows</w:t>
-      </w:r>
-      <w:proofErr w:type="spellEnd"/>
-      <w:r>
-        <w:t>, installation is very straightforward, including installing ‘extendedInterface’ with the ‘extIface.exe’ installer, instructions are available at:</w:t>
+        <w:t>, as well as OpenWebUI and a metasearch  engine usable by the AI.</w:t>
+      </w:r>
+    </w:p>
+    <w:p>
+      <w:r>
+        <w:t>For MSWindows, installation is very straightforward, including installing ‘extendedInterface’ with the ‘extIface.exe’ installer, instructions are available at:</w:t>
       </w:r>
     </w:p>
     <w:p>
@@ -918,21 +781,8 @@
     </w:p>
     <w:p>
       <w:r>
-        <w:t xml:space="preserve">For Unix/Linux, the installation is automatic, available as part of </w:t>
-      </w:r>
-      <w:proofErr w:type="spellStart"/>
-      <w:r>
-        <w:t>ubdist</w:t>
-      </w:r>
-      <w:proofErr w:type="spellEnd"/>
-      <w:r>
-        <w:t>/</w:t>
-      </w:r>
-      <w:proofErr w:type="gramStart"/>
-      <w:r>
-        <w:t>OS .</w:t>
-      </w:r>
-      <w:proofErr w:type="gramEnd"/>
+        <w:t>For Unix/Linux, the installation is automatic, available as part of ubdist/OS .</w:t>
+      </w:r>
     </w:p>
     <w:p>
       <w:hyperlink r:id="rId12" w:history="1">
@@ -946,15 +796,7 @@
     </w:p>
     <w:p>
       <w:r>
-        <w:t xml:space="preserve">Scripts to automate this installation are in the neighboring subdirectories along with the </w:t>
-      </w:r>
-      <w:proofErr w:type="spellStart"/>
-      <w:r>
-        <w:t>MSWindows</w:t>
-      </w:r>
-      <w:proofErr w:type="spellEnd"/>
-      <w:r>
-        <w:t xml:space="preserve"> installation instructions.</w:t>
+        <w:t>Scripts to automate this installation are in the neighboring subdirectories along with the MSWindows installation instructions.</w:t>
       </w:r>
     </w:p>
     <w:p/>
@@ -1003,23 +845,7 @@
     </w:p>
     <w:p>
       <w:r>
-        <w:t xml:space="preserve">Downloading the needed files can be done more automatically, from GitHub repository and release files, using the scripts from the </w:t>
-      </w:r>
-      <w:proofErr w:type="spellStart"/>
-      <w:r>
-        <w:t>iconArt</w:t>
-      </w:r>
-      <w:proofErr w:type="spellEnd"/>
-      <w:r>
-        <w:t xml:space="preserve"> repository. This works with the </w:t>
-      </w:r>
-      <w:proofErr w:type="spellStart"/>
-      <w:r>
-        <w:t>MSWindows</w:t>
-      </w:r>
-      <w:proofErr w:type="spellEnd"/>
-      <w:r>
-        <w:t xml:space="preserve"> platform as well </w:t>
+        <w:t xml:space="preserve">Downloading the needed files can be done more automatically, from GitHub repository and release files, using the scripts from the iconArt repository. This works with the MSWindows platform as well </w:t>
       </w:r>
       <w:r>
         <w:lastRenderedPageBreak/>
@@ -1065,23 +891,7 @@
     </w:p>
     <w:p>
       <w:r>
-        <w:t xml:space="preserve">These scripts, and possibly also the model files with Stable Diffusion software, are normally already included with </w:t>
-      </w:r>
-      <w:proofErr w:type="spellStart"/>
-      <w:r>
-        <w:t>ubdist</w:t>
-      </w:r>
-      <w:proofErr w:type="spellEnd"/>
-      <w:r>
-        <w:t>/</w:t>
-      </w:r>
-      <w:proofErr w:type="gramStart"/>
-      <w:r>
-        <w:t>OS ,</w:t>
-      </w:r>
-      <w:proofErr w:type="gramEnd"/>
-      <w:r>
-        <w:t xml:space="preserve"> available as a raw disk/USB image, a bootable BD/USB ISO, and as an automatically installable </w:t>
+        <w:t xml:space="preserve">These scripts, and possibly also the model files with Stable Diffusion software, are normally already included with ubdist/OS , available as a raw disk/USB image, a bootable BD/USB ISO, and as an automatically installable </w:t>
       </w:r>
       <w:r>
         <w:t>MSW/WSL2 filesystem.</w:t>
@@ -1127,15 +937,7 @@
     </w:p>
     <w:p>
       <w:r>
-        <w:t xml:space="preserve">For </w:t>
-      </w:r>
-      <w:proofErr w:type="spellStart"/>
-      <w:r>
-        <w:t>MSWindows</w:t>
-      </w:r>
-      <w:proofErr w:type="spellEnd"/>
-      <w:r>
-        <w:t>, ‘extendedInterface’, installed by an ‘internal’ release of the ‘extIface.exe’ installer, includes the necessary python dependencies already.</w:t>
+        <w:t>For MSWindows, ‘extendedInterface’, installed by an ‘internal’ release of the ‘extIface.exe’ installer, includes the necessary python dependencies already.</w:t>
       </w:r>
     </w:p>
     <w:p>
@@ -1155,15 +957,7 @@
         </w:tabs>
       </w:pPr>
       <w:r>
-        <w:t xml:space="preserve">Right click on the directory with the images to convert, ‘Open with </w:t>
-      </w:r>
-      <w:proofErr w:type="spellStart"/>
-      <w:r>
-        <w:t>ubcp</w:t>
-      </w:r>
-      <w:proofErr w:type="spellEnd"/>
-      <w:r>
-        <w:t>-bash’, and use the python script appropriately. This script may be included in PATH with future ‘extendedInterface’ builds.</w:t>
+        <w:t>Right click on the directory with the images to convert, ‘Open with ubcp-bash’, and use the python script appropriately. This script may be included in PATH with future ‘extendedInterface’ builds.</w:t>
       </w:r>
     </w:p>
     <w:p>
@@ -1183,24 +977,30 @@
     </w:p>
     <w:p>
       <w:r>
-        <w:t>Packages that have already been run on various computer platforms (</w:t>
-      </w:r>
-      <w:proofErr w:type="spellStart"/>
-      <w:r>
-        <w:t>ie</w:t>
-      </w:r>
-      <w:proofErr w:type="spellEnd"/>
-      <w:r>
-        <w:t>. certain GPUs, specific laptops, etc), may be available. These may or may not be useful for such purposes as ‘</w:t>
-      </w:r>
-      <w:proofErr w:type="spellStart"/>
-      <w:r>
-        <w:t>LiveISO</w:t>
-      </w:r>
-      <w:proofErr w:type="spellEnd"/>
-      <w:r>
-        <w:t>’ distribution, and to preserve the needed python dependencies from upstream breakage.</w:t>
-      </w:r>
+        <w:t xml:space="preserve">Packages that have already been </w:t>
+      </w:r>
+      <w:r>
+        <w:t>‘</w:t>
+      </w:r>
+      <w:r>
+        <w:t>run</w:t>
+      </w:r>
+      <w:r>
+        <w:t>’</w:t>
+      </w:r>
+      <w:r>
+        <w:t xml:space="preserve"> on various computer platforms (ie. certain GPUs, specific laptops, etc), may be available. These may or may not be useful for such purposes as ‘LiveISO’ distribution, and to preserve the needed python dependencies from upstream breakage.</w:t>
+      </w:r>
+    </w:p>
+    <w:p>
+      <w:hyperlink r:id="rId19" w:history="1">
+        <w:r>
+          <w:rPr>
+            <w:rStyle w:val="Hyperlink"/>
+          </w:rPr>
+          <w:t>https://github.com/soaringDistributions/iconArt-build/releases/</w:t>
+        </w:r>
+      </w:hyperlink>
     </w:p>
     <w:p/>
     <w:sectPr>
@@ -1815,7 +1615,6 @@
   <w:style w:type="character" w:default="1" w:styleId="DefaultParagraphFont">
     <w:name w:val="Default Paragraph Font"/>
     <w:uiPriority w:val="1"/>
-    <w:semiHidden/>
     <w:unhideWhenUsed/>
   </w:style>
   <w:style w:type="table" w:default="1" w:styleId="TableNormal">

--- a/_lib/kit/app/A1111_reForge-iconArt/A1111_reForge_install-iconArt.docx
+++ b/_lib/kit/app/A1111_reForge-iconArt/A1111_reForge_install-iconArt.docx
@@ -62,18 +62,15 @@
     </w:p>
     <w:p>
       <w:r>
-        <w:t xml:space="preserve">Then download these files, and </w:t>
-      </w:r>
-      <w:proofErr w:type="gramStart"/>
-      <w:r>
-        <w:t>place</w:t>
-      </w:r>
-      <w:proofErr w:type="gramEnd"/>
-      <w:r>
-        <w:t xml:space="preserve"> in the ‘</w:t>
-      </w:r>
-      <w:r>
-        <w:t>webui\models\Stable-diffusion</w:t>
+        <w:t>Then download these files, and place in the ‘</w:t>
+      </w:r>
+      <w:proofErr w:type="spellStart"/>
+      <w:r>
+        <w:t>webui</w:t>
+      </w:r>
+      <w:proofErr w:type="spellEnd"/>
+      <w:r>
+        <w:t>\models\Stable-diffusion</w:t>
       </w:r>
       <w:r>
         <w:t xml:space="preserve">’ </w:t>
@@ -96,7 +93,15 @@
     </w:p>
     <w:p>
       <w:r>
-        <w:t>From either of these links (HuggingFace should not require login to download):</w:t>
+        <w:t>From either of these links (</w:t>
+      </w:r>
+      <w:proofErr w:type="spellStart"/>
+      <w:r>
+        <w:t>HuggingFace</w:t>
+      </w:r>
+      <w:proofErr w:type="spellEnd"/>
+      <w:r>
+        <w:t xml:space="preserve"> should not require login to download):</w:t>
       </w:r>
     </w:p>
     <w:p>
@@ -122,13 +127,8 @@
     <w:p/>
     <w:p>
       <w:r>
-        <w:t>animagine-xl-3.</w:t>
-      </w:r>
-      <w:proofErr w:type="gramStart"/>
-      <w:r>
-        <w:t>1.safetensors</w:t>
-      </w:r>
-      <w:proofErr w:type="gramEnd"/>
+        <w:t>animagine-xl-3.1.safetensors</w:t>
+      </w:r>
     </w:p>
     <w:p>
       <w:hyperlink r:id="rId7" w:history="1">
@@ -151,18 +151,15 @@
     </w:p>
     <w:p>
       <w:r>
-        <w:t xml:space="preserve">Now download this file and </w:t>
-      </w:r>
-      <w:proofErr w:type="gramStart"/>
-      <w:r>
-        <w:t>place</w:t>
-      </w:r>
-      <w:proofErr w:type="gramEnd"/>
-      <w:r>
-        <w:t xml:space="preserve"> in the ‘</w:t>
-      </w:r>
-      <w:r>
-        <w:t>webui\models\Lora</w:t>
+        <w:t>Now download this file and place in the ‘</w:t>
+      </w:r>
+      <w:proofErr w:type="spellStart"/>
+      <w:r>
+        <w:t>webui</w:t>
+      </w:r>
+      <w:proofErr w:type="spellEnd"/>
+      <w:r>
+        <w:t>\models\Lora</w:t>
       </w:r>
       <w:r>
         <w:t>’ sub</w:t>
@@ -185,16 +182,16 @@
     </w:p>
     <w:p>
       <w:r>
-        <w:t>FEGBA-Sprites-illus_</w:t>
-      </w:r>
-      <w:proofErr w:type="gramStart"/>
-      <w:r>
-        <w:t>Fp</w:t>
+        <w:t>FEGBA-Sprites-</w:t>
+      </w:r>
+      <w:proofErr w:type="spellStart"/>
+      <w:r>
+        <w:t>illus_Fp</w:t>
       </w:r>
       <w:r>
         <w:t>.safetensors</w:t>
       </w:r>
-      <w:proofErr w:type="gramEnd"/>
+      <w:proofErr w:type="spellEnd"/>
     </w:p>
     <w:p>
       <w:hyperlink r:id="rId8" w:history="1">
@@ -298,7 +295,15 @@
     </w:p>
     <w:p>
       <w:r>
-        <w:t>The original SDXL 1.0 base model was trained on pairs of images and natural language captions. From there, the community has curated pairs of images and captions of ordered comma delimited ‘tag’ keywords de-facto standardized as ‘Danbooru’ tags.</w:t>
+        <w:t>The original SDXL 1.0 base model was trained on pairs of images and natural language captions. From there, the community has curated pairs of images and captions of ordered comma delimited ‘tag’ keywords de-facto standardized as ‘</w:t>
+      </w:r>
+      <w:proofErr w:type="spellStart"/>
+      <w:r>
+        <w:t>Danbooru</w:t>
+      </w:r>
+      <w:proofErr w:type="spellEnd"/>
+      <w:r>
+        <w:t>’ tags.</w:t>
       </w:r>
     </w:p>
     <w:p>
@@ -337,15 +342,7 @@
     </w:p>
     <w:p>
       <w:r>
-        <w:t xml:space="preserve">To better describe the </w:t>
-      </w:r>
-      <w:proofErr w:type="gramStart"/>
-      <w:r>
-        <w:t>objects</w:t>
-      </w:r>
-      <w:proofErr w:type="gramEnd"/>
-      <w:r>
-        <w:t xml:space="preserve"> you want to include in your clip art, such as historical style, an LLM assist prompt is available at:</w:t>
+        <w:t>To better describe the objects you want to include in your clip art, such as historical style, an LLM assist prompt is available at:</w:t>
       </w:r>
     </w:p>
     <w:p>
@@ -376,11 +373,7 @@
         <w:t xml:space="preserve">For clip art, use </w:t>
       </w:r>
       <w:r>
-        <w:t>animagine-xl-3.</w:t>
-      </w:r>
-      <w:proofErr w:type="gramStart"/>
-      <w:r>
-        <w:t>1</w:t>
+        <w:t>animagine-xl-3.1</w:t>
       </w:r>
       <w:r>
         <w:t xml:space="preserve"> </w:t>
@@ -388,7 +381,6 @@
       <w:r>
         <w:t>.</w:t>
       </w:r>
-      <w:proofErr w:type="gramEnd"/>
     </w:p>
     <w:p>
       <w:r>
@@ -404,16 +396,16 @@
         <w:t xml:space="preserve">with the </w:t>
       </w:r>
       <w:r>
-        <w:t>FEGBA-Sprites-illus_Fp</w:t>
-      </w:r>
-      <w:r>
-        <w:t xml:space="preserve"> LORA/</w:t>
-      </w:r>
-      <w:proofErr w:type="gramStart"/>
-      <w:r>
-        <w:t>LYCORIS .</w:t>
-      </w:r>
-      <w:proofErr w:type="gramEnd"/>
+        <w:t>FEGBA-Sprites-</w:t>
+      </w:r>
+      <w:proofErr w:type="spellStart"/>
+      <w:r>
+        <w:t>illus_Fp</w:t>
+      </w:r>
+      <w:proofErr w:type="spellEnd"/>
+      <w:r>
+        <w:t xml:space="preserve"> LORA/LYCORIS .</w:t>
+      </w:r>
     </w:p>
     <w:p>
       <w:pPr>
@@ -431,15 +423,7 @@
     </w:p>
     <w:p>
       <w:r>
-        <w:t xml:space="preserve">Stable Diffusion models begin with a random noise image. Yes, as dense a mix as you can </w:t>
-      </w:r>
-      <w:proofErr w:type="gramStart"/>
-      <w:r>
-        <w:t>get of</w:t>
-      </w:r>
-      <w:proofErr w:type="gramEnd"/>
-      <w:r>
-        <w:t xml:space="preserve"> random dots of red, green, blue, and everything in between.</w:t>
+        <w:t>Stable Diffusion models begin with a random noise image. Yes, as dense a mix as you can get of random dots of red, green, blue, and everything in between.</w:t>
       </w:r>
     </w:p>
     <w:p>
@@ -481,17 +465,41 @@
     </w:p>
     <w:p>
       <w:r>
-        <w:t>bnp-fp4 (fp16 LoRA)</w:t>
-      </w:r>
-    </w:p>
-    <w:p>
-      <w:r>
-        <w:t>fp8_e5m2 (fp16 LoRA)</w:t>
-      </w:r>
-    </w:p>
-    <w:p>
-      <w:r>
-        <w:t>fp8_e4m3fn (fp16 LoRA)</w:t>
+        <w:t xml:space="preserve">bnp-fp4 (fp16 </w:t>
+      </w:r>
+      <w:proofErr w:type="spellStart"/>
+      <w:r>
+        <w:t>LoRA</w:t>
+      </w:r>
+      <w:proofErr w:type="spellEnd"/>
+      <w:r>
+        <w:t>)</w:t>
+      </w:r>
+    </w:p>
+    <w:p>
+      <w:r>
+        <w:t xml:space="preserve">fp8_e5m2 (fp16 </w:t>
+      </w:r>
+      <w:proofErr w:type="spellStart"/>
+      <w:r>
+        <w:t>LoRA</w:t>
+      </w:r>
+      <w:proofErr w:type="spellEnd"/>
+      <w:r>
+        <w:t>)</w:t>
+      </w:r>
+    </w:p>
+    <w:p>
+      <w:r>
+        <w:t xml:space="preserve">fp8_e4m3fn (fp16 </w:t>
+      </w:r>
+      <w:proofErr w:type="spellStart"/>
+      <w:r>
+        <w:t>LoRA</w:t>
+      </w:r>
+      <w:proofErr w:type="spellEnd"/>
+      <w:r>
+        <w:t>)</w:t>
       </w:r>
     </w:p>
     <w:p>
@@ -580,7 +588,23 @@
         <w:t>Most of the sampler algorithms available are very obsolete, kept around to recreate and modify historical examples of good images.</w:t>
       </w:r>
       <w:r>
-        <w:t xml:space="preserve"> Most others generate very slightly different, but more often defective, images (eg. duplicate fingers), or just randomly different results (ie. as if a different random seed had been used).</w:t>
+        <w:t xml:space="preserve"> Most others generate very slightly different, but more often defective, images (</w:t>
+      </w:r>
+      <w:proofErr w:type="spellStart"/>
+      <w:r>
+        <w:t>eg.</w:t>
+      </w:r>
+      <w:proofErr w:type="spellEnd"/>
+      <w:r>
+        <w:t xml:space="preserve"> duplicate fingers), or just randomly different results (</w:t>
+      </w:r>
+      <w:proofErr w:type="spellStart"/>
+      <w:r>
+        <w:t>ie</w:t>
+      </w:r>
+      <w:proofErr w:type="spellEnd"/>
+      <w:r>
+        <w:t>. as if a different random seed had been used).</w:t>
       </w:r>
     </w:p>
     <w:p>
@@ -673,8 +697,13 @@
       </w:r>
     </w:p>
     <w:p>
-      <w:r>
-        <w:t>Polyexponential – Can generate the best images with very large number of steps (120-150 steps).</w:t>
+      <w:proofErr w:type="spellStart"/>
+      <w:r>
+        <w:t>Polyexponential</w:t>
+      </w:r>
+      <w:proofErr w:type="spellEnd"/>
+      <w:r>
+        <w:t xml:space="preserve"> – Can generate the best images with very large number of steps (120-150 steps).</w:t>
       </w:r>
       <w:r>
         <w:t xml:space="preserve"> Computationally intense, slow, but </w:t>
@@ -747,6 +776,56 @@
         <w:pStyle w:val="Heading2"/>
       </w:pPr>
       <w:r>
+        <w:t>from extendedInterface</w:t>
+      </w:r>
+    </w:p>
+    <w:p>
+      <w:r>
+        <w:t>If extendedInterface is installed, then this ‘</w:t>
+      </w:r>
+      <w:proofErr w:type="spellStart"/>
+      <w:r>
+        <w:t>iconArt</w:t>
+      </w:r>
+      <w:proofErr w:type="spellEnd"/>
+      <w:r>
+        <w:t>’ repository, with the scripts to fetch AI models and software, as well as the ‘Research Engine’ kit, will already be available locally:</w:t>
+      </w:r>
+    </w:p>
+    <w:p>
+      <w:r>
+        <w:t>C:\infrastructure\iconArt</w:t>
+      </w:r>
+    </w:p>
+    <w:p>
+      <w:r>
+        <w:t>C:\core\infrastructure\extendedInterface\_lib\ubiquitous_bash\_lib\kit\app\researchEngine</w:t>
+      </w:r>
+    </w:p>
+    <w:p>
+      <w:r>
+        <w:t>These can be updated:</w:t>
+      </w:r>
+    </w:p>
+    <w:p>
+      <w:r>
+        <w:t>_</w:t>
+      </w:r>
+      <w:proofErr w:type="spellStart"/>
+      <w:r>
+        <w:t>gitBest</w:t>
+      </w:r>
+      <w:proofErr w:type="spellEnd"/>
+      <w:r>
+        <w:t xml:space="preserve"> pull</w:t>
+      </w:r>
+    </w:p>
+    <w:p/>
+    <w:p>
+      <w:pPr>
+        <w:pStyle w:val="Heading2"/>
+      </w:pPr>
+      <w:r>
         <w:t>Research Engine</w:t>
       </w:r>
     </w:p>
@@ -761,12 +840,28 @@
         <w:t xml:space="preserve"> an automatically installed ‘Llama-augment’ model, which can be much more robust</w:t>
       </w:r>
       <w:r>
-        <w:t>, as well as OpenWebUI and a metasearch  engine usable by the AI.</w:t>
-      </w:r>
-    </w:p>
-    <w:p>
-      <w:r>
-        <w:t>For MSWindows, installation is very straightforward, including installing ‘extendedInterface’ with the ‘extIface.exe’ installer, instructions are available at:</w:t>
+        <w:t xml:space="preserve">, as well as </w:t>
+      </w:r>
+      <w:proofErr w:type="spellStart"/>
+      <w:r>
+        <w:t>OpenWebUI</w:t>
+      </w:r>
+      <w:proofErr w:type="spellEnd"/>
+      <w:r>
+        <w:t xml:space="preserve"> and a metasearch  engine usable by the AI.</w:t>
+      </w:r>
+    </w:p>
+    <w:p>
+      <w:r>
+        <w:t xml:space="preserve">For </w:t>
+      </w:r>
+      <w:proofErr w:type="spellStart"/>
+      <w:r>
+        <w:t>MSWindows</w:t>
+      </w:r>
+      <w:proofErr w:type="spellEnd"/>
+      <w:r>
+        <w:t>, installation is very straightforward, including installing ‘extendedInterface’ with the ‘extIface.exe’ installer, instructions are available at:</w:t>
       </w:r>
     </w:p>
     <w:p>
@@ -781,7 +876,15 @@
     </w:p>
     <w:p>
       <w:r>
-        <w:t>For Unix/Linux, the installation is automatic, available as part of ubdist/OS .</w:t>
+        <w:t xml:space="preserve">For Unix/Linux, the installation is automatic, available as part of </w:t>
+      </w:r>
+      <w:proofErr w:type="spellStart"/>
+      <w:r>
+        <w:t>ubdist</w:t>
+      </w:r>
+      <w:proofErr w:type="spellEnd"/>
+      <w:r>
+        <w:t>/OS .</w:t>
       </w:r>
     </w:p>
     <w:p>
@@ -796,7 +899,15 @@
     </w:p>
     <w:p>
       <w:r>
-        <w:t>Scripts to automate this installation are in the neighboring subdirectories along with the MSWindows installation instructions.</w:t>
+        <w:t xml:space="preserve">Scripts to automate this installation are in the neighboring subdirectories along with the </w:t>
+      </w:r>
+      <w:proofErr w:type="spellStart"/>
+      <w:r>
+        <w:t>MSWindows</w:t>
+      </w:r>
+      <w:proofErr w:type="spellEnd"/>
+      <w:r>
+        <w:t xml:space="preserve"> installation instructions.</w:t>
       </w:r>
     </w:p>
     <w:p/>
@@ -845,11 +956,23 @@
     </w:p>
     <w:p>
       <w:r>
-        <w:t xml:space="preserve">Downloading the needed files can be done more automatically, from GitHub repository and release files, using the scripts from the iconArt repository. This works with the MSWindows platform as well </w:t>
-      </w:r>
-      <w:r>
-        <w:lastRenderedPageBreak/>
-        <w:t xml:space="preserve">if </w:t>
+        <w:t xml:space="preserve">Downloading the needed files can be done more automatically, from GitHub repository and release files, using the scripts from the </w:t>
+      </w:r>
+      <w:proofErr w:type="spellStart"/>
+      <w:r>
+        <w:t>iconArt</w:t>
+      </w:r>
+      <w:proofErr w:type="spellEnd"/>
+      <w:r>
+        <w:t xml:space="preserve"> repository. This works with the </w:t>
+      </w:r>
+      <w:proofErr w:type="spellStart"/>
+      <w:r>
+        <w:t>MSWindows</w:t>
+      </w:r>
+      <w:proofErr w:type="spellEnd"/>
+      <w:r>
+        <w:t xml:space="preserve"> platform as well if </w:t>
       </w:r>
       <w:r>
         <w:t>‘</w:t>
@@ -891,7 +1014,15 @@
     </w:p>
     <w:p>
       <w:r>
-        <w:t xml:space="preserve">These scripts, and possibly also the model files with Stable Diffusion software, are normally already included with ubdist/OS , available as a raw disk/USB image, a bootable BD/USB ISO, and as an automatically installable </w:t>
+        <w:t xml:space="preserve">These scripts, and possibly also the model files with Stable Diffusion software, are normally already included with </w:t>
+      </w:r>
+      <w:proofErr w:type="spellStart"/>
+      <w:r>
+        <w:t>ubdist</w:t>
+      </w:r>
+      <w:proofErr w:type="spellEnd"/>
+      <w:r>
+        <w:t xml:space="preserve">/OS , available as a raw disk/USB image, a bootable BD/USB ISO, and as an automatically installable </w:t>
       </w:r>
       <w:r>
         <w:t>MSW/WSL2 filesystem.</w:t>
@@ -937,7 +1068,15 @@
     </w:p>
     <w:p>
       <w:r>
-        <w:t>For MSWindows, ‘extendedInterface’, installed by an ‘internal’ release of the ‘extIface.exe’ installer, includes the necessary python dependencies already.</w:t>
+        <w:t xml:space="preserve">For </w:t>
+      </w:r>
+      <w:proofErr w:type="spellStart"/>
+      <w:r>
+        <w:t>MSWindows</w:t>
+      </w:r>
+      <w:proofErr w:type="spellEnd"/>
+      <w:r>
+        <w:t>, ‘extendedInterface’, installed by an ‘internal’ release of the ‘extIface.exe’ installer, includes the necessary python dependencies already.</w:t>
       </w:r>
     </w:p>
     <w:p>
@@ -957,7 +1096,15 @@
         </w:tabs>
       </w:pPr>
       <w:r>
-        <w:t>Right click on the directory with the images to convert, ‘Open with ubcp-bash’, and use the python script appropriately. This script may be included in PATH with future ‘extendedInterface’ builds.</w:t>
+        <w:t xml:space="preserve">Right click on the directory with the images to convert, ‘Open with </w:t>
+      </w:r>
+      <w:proofErr w:type="spellStart"/>
+      <w:r>
+        <w:t>ubcp</w:t>
+      </w:r>
+      <w:proofErr w:type="spellEnd"/>
+      <w:r>
+        <w:t>-bash’, and use the python script appropriately. This script may be included in PATH with future ‘extendedInterface’ builds.</w:t>
       </w:r>
     </w:p>
     <w:p>
@@ -989,7 +1136,23 @@
         <w:t>’</w:t>
       </w:r>
       <w:r>
-        <w:t xml:space="preserve"> on various computer platforms (ie. certain GPUs, specific laptops, etc), may be available. These may or may not be useful for such purposes as ‘LiveISO’ distribution, and to preserve the needed python dependencies from upstream breakage.</w:t>
+        <w:t xml:space="preserve"> on various computer platforms (</w:t>
+      </w:r>
+      <w:proofErr w:type="spellStart"/>
+      <w:r>
+        <w:t>ie</w:t>
+      </w:r>
+      <w:proofErr w:type="spellEnd"/>
+      <w:r>
+        <w:t>. certain GPUs, specific laptops, etc), may be available. These may or may not be useful for such purposes as ‘</w:t>
+      </w:r>
+      <w:proofErr w:type="spellStart"/>
+      <w:r>
+        <w:t>LiveISO</w:t>
+      </w:r>
+      <w:proofErr w:type="spellEnd"/>
+      <w:r>
+        <w:t>’ distribution, and to preserve the needed python dependencies from upstream breakage.</w:t>
       </w:r>
     </w:p>
     <w:p>
@@ -1615,6 +1778,7 @@
   <w:style w:type="character" w:default="1" w:styleId="DefaultParagraphFont">
     <w:name w:val="Default Paragraph Font"/>
     <w:uiPriority w:val="1"/>
+    <w:semiHidden/>
     <w:unhideWhenUsed/>
   </w:style>
   <w:style w:type="table" w:default="1" w:styleId="TableNormal">
